--- a/结构设计/PKPM电算/PROJECT/桩承台、独基计算/桩承台计算_序号58.docx
+++ b/结构设计/PKPM电算/PROJECT/桩承台、独基计算/桩承台计算_序号58.docx
@@ -1344,7 +1344,7 @@
           <w:color w:val="000000"/>
           <w:shd w:val="clear" w:color="auto" w:fill="ffffff"/>
         </w:rPr>
-        <w:t xml:space="preserve">     =     2.2×   24.0</w:t>
+        <w:t xml:space="preserve">     =     1.0×   24.0</w:t>
       </w:r>
     </w:p>
     <w:p>
@@ -1365,7 +1365,7 @@
           <w:color w:val="000000"/>
           <w:shd w:val="clear" w:color="auto" w:fill="ffffff"/>
         </w:rPr>
-        <w:t xml:space="preserve">     =   54.0 kN</w:t>
+        <w:t xml:space="preserve">     =   24.0 kN</w:t>
       </w:r>
     </w:p>
     <w:p>
@@ -1571,7 +1571,7 @@
                 <w:color w:val="000000"/>
                 <w:shd w:val="clear" w:color="auto" w:fill="ffffff"/>
               </w:rPr>
-              <w:t xml:space="preserve">【4】SATWE标准组合:1.00*恒+1.00*风y</w:t>
+              <w:t xml:space="preserve">【5】SATWE标准组合:1.00*恒-1.00*风y</w:t>
             </w:r>
           </w:p>
         </w:tc>
@@ -1616,7 +1616,7 @@
           <w:color w:val="000000"/>
           <w:shd w:val="clear" w:color="auto" w:fill="ffffff"/>
         </w:rPr>
-        <w:t xml:space="preserve">  N=1298.9kN   </w:t>
+        <w:t xml:space="preserve">  N=1274.8kN   </w:t>
       </w:r>
       <w:r>
         <w:fldChar w:fldCharType="begin"/>
@@ -1646,7 +1646,7 @@
           <w:color w:val="000000"/>
           <w:shd w:val="clear" w:color="auto" w:fill="ffffff"/>
         </w:rPr>
-        <w:t xml:space="preserve">=-13.4kN.m   </w:t>
+        <w:t xml:space="preserve">=1.6kN.m   </w:t>
       </w:r>
       <w:r>
         <w:fldChar w:fldCharType="begin"/>
@@ -1676,7 +1676,7 @@
           <w:color w:val="000000"/>
           <w:shd w:val="clear" w:color="auto" w:fill="ffffff"/>
         </w:rPr>
-        <w:t xml:space="preserve">=-0.1kN.m   </w:t>
+        <w:t xml:space="preserve">=-1.4kN.m   </w:t>
       </w:r>
       <w:r>
         <w:fldChar w:fldCharType="begin"/>
@@ -1706,7 +1706,7 @@
           <w:color w:val="000000"/>
           <w:shd w:val="clear" w:color="auto" w:fill="ffffff"/>
         </w:rPr>
-        <w:t xml:space="preserve">=0.0kN   </w:t>
+        <w:t xml:space="preserve">=-1.5kN   </w:t>
       </w:r>
       <w:r>
         <w:fldChar w:fldCharType="begin"/>
@@ -1736,7 +1736,7 @@
           <w:color w:val="000000"/>
           <w:shd w:val="clear" w:color="auto" w:fill="ffffff"/>
         </w:rPr>
-        <w:t xml:space="preserve">=3.2kN</w:t>
+        <w:t xml:space="preserve">=14.8kN</w:t>
       </w:r>
     </w:p>
     <w:p>
@@ -2043,7 +2043,7 @@
                 <w:color w:val="000000"/>
                 <w:shd w:val="clear" w:color="auto" w:fill="ffffff"/>
               </w:rPr>
-              <w:t xml:space="preserve">1298.94</w:t>
+              <w:t xml:space="preserve">1274.80</w:t>
             </w:r>
           </w:p>
         </w:tc>
@@ -2069,7 +2069,7 @@
                 <w:color w:val="000000"/>
                 <w:shd w:val="clear" w:color="auto" w:fill="ffffff"/>
               </w:rPr>
-              <w:t xml:space="preserve">1352.94</w:t>
+              <w:t xml:space="preserve">1298.80</w:t>
             </w:r>
           </w:p>
         </w:tc>
@@ -2149,7 +2149,7 @@
           <w:color w:val="000000"/>
           <w:shd w:val="clear" w:color="auto" w:fill="ffffff"/>
         </w:rPr>
-        <w:t xml:space="preserve">=    1352.9 kN;        桩均反力</w:t>
+        <w:t xml:space="preserve">=    1298.8 kN;        桩均反力</w:t>
       </w:r>
       <w:r>
         <w:fldChar w:fldCharType="begin"/>
@@ -2179,7 +2179,7 @@
           <w:color w:val="000000"/>
           <w:shd w:val="clear" w:color="auto" w:fill="ffffff"/>
         </w:rPr>
-        <w:t xml:space="preserve">=    1352.9 kN</w:t>
+        <w:t xml:space="preserve">=    1298.8 kN</w:t>
       </w:r>
     </w:p>
     <w:p>
@@ -2265,7 +2265,7 @@
                 <w:color w:val="000000"/>
                 <w:shd w:val="clear" w:color="auto" w:fill="ffffff"/>
               </w:rPr>
-              <w:t xml:space="preserve">【19】SATWE标准组合:1.00*恒+1.00*活-0.60*风y</w:t>
+              <w:t xml:space="preserve">【18】SATWE标准组合:1.00*恒+1.00*活+0.60*风y</w:t>
             </w:r>
           </w:p>
         </w:tc>
@@ -2310,7 +2310,7 @@
           <w:color w:val="000000"/>
           <w:shd w:val="clear" w:color="auto" w:fill="ffffff"/>
         </w:rPr>
-        <w:t xml:space="preserve">  N=1550.5kN   </w:t>
+        <w:t xml:space="preserve">  N=1846.0kN   </w:t>
       </w:r>
       <w:r>
         <w:fldChar w:fldCharType="begin"/>
@@ -2340,7 +2340,7 @@
           <w:color w:val="000000"/>
           <w:shd w:val="clear" w:color="auto" w:fill="ffffff"/>
         </w:rPr>
-        <w:t xml:space="preserve">=9.6kN.m   </w:t>
+        <w:t xml:space="preserve">=-8.2kN.m   </w:t>
       </w:r>
       <w:r>
         <w:fldChar w:fldCharType="begin"/>
@@ -2370,7 +2370,7 @@
           <w:color w:val="000000"/>
           <w:shd w:val="clear" w:color="auto" w:fill="ffffff"/>
         </w:rPr>
-        <w:t xml:space="preserve">=-0.6kN.m   </w:t>
+        <w:t xml:space="preserve">=-1.9kN.m   </w:t>
       </w:r>
       <w:r>
         <w:fldChar w:fldCharType="begin"/>
@@ -2400,7 +2400,7 @@
           <w:color w:val="000000"/>
           <w:shd w:val="clear" w:color="auto" w:fill="ffffff"/>
         </w:rPr>
-        <w:t xml:space="preserve">=-0.3kN   </w:t>
+        <w:t xml:space="preserve">=-2.4kN   </w:t>
       </w:r>
       <w:r>
         <w:fldChar w:fldCharType="begin"/>
@@ -2430,7 +2430,7 @@
           <w:color w:val="000000"/>
           <w:shd w:val="clear" w:color="auto" w:fill="ffffff"/>
         </w:rPr>
-        <w:t xml:space="preserve">=-3.3kN</w:t>
+        <w:t xml:space="preserve">=6.7kN</w:t>
       </w:r>
     </w:p>
     <w:p>
@@ -2737,7 +2737,7 @@
                 <w:color w:val="000000"/>
                 <w:shd w:val="clear" w:color="auto" w:fill="ffffff"/>
               </w:rPr>
-              <w:t xml:space="preserve">1550.54</w:t>
+              <w:t xml:space="preserve">1845.98</w:t>
             </w:r>
           </w:p>
         </w:tc>
@@ -2763,7 +2763,7 @@
                 <w:color w:val="000000"/>
                 <w:shd w:val="clear" w:color="auto" w:fill="ffffff"/>
               </w:rPr>
-              <w:t xml:space="preserve">1604.54</w:t>
+              <w:t xml:space="preserve">1869.98</w:t>
             </w:r>
           </w:p>
         </w:tc>
@@ -2843,7 +2843,7 @@
           <w:color w:val="000000"/>
           <w:shd w:val="clear" w:color="auto" w:fill="ffffff"/>
         </w:rPr>
-        <w:t xml:space="preserve">=    1604.5 kN;        桩均反力</w:t>
+        <w:t xml:space="preserve">=    1870.0 kN;        桩均反力</w:t>
       </w:r>
       <w:r>
         <w:fldChar w:fldCharType="begin"/>
@@ -2873,7 +2873,7 @@
           <w:color w:val="000000"/>
           <w:shd w:val="clear" w:color="auto" w:fill="ffffff"/>
         </w:rPr>
-        <w:t xml:space="preserve">=    1604.5 kN</w:t>
+        <w:t xml:space="preserve">=    1870.0 kN</w:t>
       </w:r>
     </w:p>
     <w:p>
@@ -3004,7 +3004,7 @@
           <w:color w:val="000000"/>
           <w:shd w:val="clear" w:color="auto" w:fill="ffffff"/>
         </w:rPr>
-        <w:t xml:space="preserve">  N=1362.6kN   </w:t>
+        <w:t xml:space="preserve">  N=1599.3kN   </w:t>
       </w:r>
       <w:r>
         <w:fldChar w:fldCharType="begin"/>
@@ -3034,7 +3034,7 @@
           <w:color w:val="000000"/>
           <w:shd w:val="clear" w:color="auto" w:fill="ffffff"/>
         </w:rPr>
-        <w:t xml:space="preserve">=-41.6kN.m   </w:t>
+        <w:t xml:space="preserve">=-42.7kN.m   </w:t>
       </w:r>
       <w:r>
         <w:fldChar w:fldCharType="begin"/>
@@ -3064,7 +3064,7 @@
           <w:color w:val="000000"/>
           <w:shd w:val="clear" w:color="auto" w:fill="ffffff"/>
         </w:rPr>
-        <w:t xml:space="preserve">=-4.4kN.m   </w:t>
+        <w:t xml:space="preserve">=0.7kN.m   </w:t>
       </w:r>
       <w:r>
         <w:fldChar w:fldCharType="begin"/>
@@ -3094,7 +3094,7 @@
           <w:color w:val="000000"/>
           <w:shd w:val="clear" w:color="auto" w:fill="ffffff"/>
         </w:rPr>
-        <w:t xml:space="preserve">=1.7kN   </w:t>
+        <w:t xml:space="preserve">=0.4kN   </w:t>
       </w:r>
       <w:r>
         <w:fldChar w:fldCharType="begin"/>
@@ -3124,7 +3124,7 @@
           <w:color w:val="000000"/>
           <w:shd w:val="clear" w:color="auto" w:fill="ffffff"/>
         </w:rPr>
-        <w:t xml:space="preserve">=9.5kN</w:t>
+        <w:t xml:space="preserve">=38.1kN</w:t>
       </w:r>
     </w:p>
     <w:p>
@@ -3431,7 +3431,7 @@
                 <w:color w:val="000000"/>
                 <w:shd w:val="clear" w:color="auto" w:fill="ffffff"/>
               </w:rPr>
-              <w:t xml:space="preserve">1362.59</w:t>
+              <w:t xml:space="preserve">1599.26</w:t>
             </w:r>
           </w:p>
         </w:tc>
@@ -3457,7 +3457,7 @@
                 <w:color w:val="000000"/>
                 <w:shd w:val="clear" w:color="auto" w:fill="ffffff"/>
               </w:rPr>
-              <w:t xml:space="preserve">1416.59</w:t>
+              <w:t xml:space="preserve">1623.26</w:t>
             </w:r>
           </w:p>
         </w:tc>
@@ -3537,7 +3537,7 @@
           <w:color w:val="000000"/>
           <w:shd w:val="clear" w:color="auto" w:fill="ffffff"/>
         </w:rPr>
-        <w:t xml:space="preserve">=    1416.6 kN;        桩均反力</w:t>
+        <w:t xml:space="preserve">=    1623.3 kN;        桩均反力</w:t>
       </w:r>
       <w:r>
         <w:fldChar w:fldCharType="begin"/>
@@ -3567,7 +3567,7 @@
           <w:color w:val="000000"/>
           <w:shd w:val="clear" w:color="auto" w:fill="ffffff"/>
         </w:rPr>
-        <w:t xml:space="preserve">=    1416.6 kN</w:t>
+        <w:t xml:space="preserve">=    1623.3 kN</w:t>
       </w:r>
     </w:p>
     <w:p>
@@ -3698,7 +3698,7 @@
           <w:color w:val="000000"/>
           <w:shd w:val="clear" w:color="auto" w:fill="ffffff"/>
         </w:rPr>
-        <w:t xml:space="preserve">  N=1495.1kN   </w:t>
+        <w:t xml:space="preserve">  N=1526.0kN   </w:t>
       </w:r>
       <w:r>
         <w:fldChar w:fldCharType="begin"/>
@@ -3728,7 +3728,7 @@
           <w:color w:val="000000"/>
           <w:shd w:val="clear" w:color="auto" w:fill="ffffff"/>
         </w:rPr>
-        <w:t xml:space="preserve">=42.8kN.m   </w:t>
+        <w:t xml:space="preserve">=31.8kN.m   </w:t>
       </w:r>
       <w:r>
         <w:fldChar w:fldCharType="begin"/>
@@ -3758,7 +3758,7 @@
           <w:color w:val="000000"/>
           <w:shd w:val="clear" w:color="auto" w:fill="ffffff"/>
         </w:rPr>
-        <w:t xml:space="preserve">=3.6kN.m   </w:t>
+        <w:t xml:space="preserve">=-3.9kN.m   </w:t>
       </w:r>
       <w:r>
         <w:fldChar w:fldCharType="begin"/>
@@ -3788,7 +3788,7 @@
           <w:color w:val="000000"/>
           <w:shd w:val="clear" w:color="auto" w:fill="ffffff"/>
         </w:rPr>
-        <w:t xml:space="preserve">=-2.0kN   </w:t>
+        <w:t xml:space="preserve">=-4.3kN   </w:t>
       </w:r>
       <w:r>
         <w:fldChar w:fldCharType="begin"/>
@@ -3818,7 +3818,7 @@
           <w:color w:val="000000"/>
           <w:shd w:val="clear" w:color="auto" w:fill="ffffff"/>
         </w:rPr>
-        <w:t xml:space="preserve">=-10.9kN</w:t>
+        <w:t xml:space="preserve">=-13.8kN</w:t>
       </w:r>
     </w:p>
     <w:p>
@@ -4125,7 +4125,7 @@
                 <w:color w:val="000000"/>
                 <w:shd w:val="clear" w:color="auto" w:fill="ffffff"/>
               </w:rPr>
-              <w:t xml:space="preserve">1495.10</w:t>
+              <w:t xml:space="preserve">1525.98</w:t>
             </w:r>
           </w:p>
         </w:tc>
@@ -4151,7 +4151,7 @@
                 <w:color w:val="000000"/>
                 <w:shd w:val="clear" w:color="auto" w:fill="ffffff"/>
               </w:rPr>
-              <w:t xml:space="preserve">1549.10</w:t>
+              <w:t xml:space="preserve">1549.98</w:t>
             </w:r>
           </w:p>
         </w:tc>
@@ -4231,7 +4231,7 @@
           <w:color w:val="000000"/>
           <w:shd w:val="clear" w:color="auto" w:fill="ffffff"/>
         </w:rPr>
-        <w:t xml:space="preserve">=    1549.1 kN;        桩均反力</w:t>
+        <w:t xml:space="preserve">=    1550.0 kN;        桩均反力</w:t>
       </w:r>
       <w:r>
         <w:fldChar w:fldCharType="begin"/>
@@ -4261,7 +4261,7 @@
           <w:color w:val="000000"/>
           <w:shd w:val="clear" w:color="auto" w:fill="ffffff"/>
         </w:rPr>
-        <w:t xml:space="preserve">=    1549.1 kN</w:t>
+        <w:t xml:space="preserve">=    1550.0 kN</w:t>
       </w:r>
     </w:p>
     <w:p>
@@ -4571,7 +4571,7 @@
                 <w:color w:val="000000"/>
                 <w:shd w:val="clear" w:color="auto" w:fill="ffffff"/>
               </w:rPr>
-              <w:t xml:space="preserve">1604.54 (19)</w:t>
+              <w:t xml:space="preserve">1869.98 (18)</w:t>
             </w:r>
           </w:p>
         </w:tc>
@@ -4597,7 +4597,7 @@
                 <w:color w:val="000000"/>
                 <w:shd w:val="clear" w:color="auto" w:fill="ffffff"/>
               </w:rPr>
-              <w:t xml:space="preserve">1352.94 (4)</w:t>
+              <w:t xml:space="preserve">1298.80 (5)</w:t>
             </w:r>
           </w:p>
         </w:tc>
@@ -4623,7 +4623,7 @@
                 <w:color w:val="000000"/>
                 <w:shd w:val="clear" w:color="auto" w:fill="ffffff"/>
               </w:rPr>
-              <w:t xml:space="preserve">1549.10 (45)</w:t>
+              <w:t xml:space="preserve">1623.26 (44)</w:t>
             </w:r>
           </w:p>
         </w:tc>
@@ -4649,7 +4649,7 @@
                 <w:color w:val="000000"/>
                 <w:shd w:val="clear" w:color="auto" w:fill="ffffff"/>
               </w:rPr>
-              <w:t xml:space="preserve">1416.59 (44)</w:t>
+              <w:t xml:space="preserve">1549.98 (45)</w:t>
             </w:r>
           </w:p>
         </w:tc>
@@ -4695,7 +4695,7 @@
           <w:color w:val="000000"/>
           <w:shd w:val="clear" w:color="auto" w:fill="ffffff"/>
         </w:rPr>
-        <w:t xml:space="preserve"> 桩平均反力最大值1604.54 (非震)(Load 19)
+        <w:t xml:space="preserve"> 桩平均反力最大值1869.98 (非震)(Load 18)
 </w:t>
       </w:r>
     </w:p>
@@ -4717,7 +4717,7 @@
           <w:color w:val="000000"/>
           <w:shd w:val="clear" w:color="auto" w:fill="ffffff"/>
         </w:rPr>
-        <w:t xml:space="preserve"> 桩平均反力最小值1352.94 (非震)(Load 4)
+        <w:t xml:space="preserve"> 桩平均反力最小值1298.80 (非震)(Load 5)
 </w:t>
       </w:r>
     </w:p>
@@ -4739,7 +4739,7 @@
           <w:color w:val="000000"/>
           <w:shd w:val="clear" w:color="auto" w:fill="ffffff"/>
         </w:rPr>
-        <w:t xml:space="preserve"> 桩平均反力最大值1549.10 (震)(Load 45)
+        <w:t xml:space="preserve"> 桩平均反力最大值1623.26 (震)(Load 44)
 </w:t>
       </w:r>
     </w:p>
@@ -4761,7 +4761,7 @@
           <w:color w:val="000000"/>
           <w:shd w:val="clear" w:color="auto" w:fill="ffffff"/>
         </w:rPr>
-        <w:t xml:space="preserve"> 桩平均反力最小值1416.59 (震)(Load 44)
+        <w:t xml:space="preserve"> 桩平均反力最小值1549.98 (震)(Load 45)
 </w:t>
       </w:r>
     </w:p>
